--- a/作业说明.docx
+++ b/作业说明.docx
@@ -3,15 +3,25 @@
 <w:document xmlns:wpc="http://schemas.microsoft.com/office/word/2010/wordprocessingCanvas" xmlns:cx="http://schemas.microsoft.com/office/drawing/2014/chartex" xmlns:cx1="http://schemas.microsoft.com/office/drawing/2015/9/8/chartex" xmlns:cx2="http://schemas.microsoft.com/office/drawing/2015/10/21/chartex" xmlns:cx3="http://schemas.microsoft.com/office/drawing/2016/5/9/chartex" xmlns:cx4="http://schemas.microsoft.com/office/drawing/2016/5/10/chartex" xmlns:cx5="http://schemas.microsoft.com/office/drawing/2016/5/11/chartex" xmlns:cx6="http://schemas.microsoft.com/office/drawing/2016/5/12/chartex" xmlns:cx7="http://schemas.microsoft.com/office/drawing/2016/5/13/chartex" xmlns:cx8="http://schemas.microsoft.com/office/drawing/2016/5/14/chartex" xmlns:mc="http://schemas.openxmlformats.org/markup-compatibility/2006" xmlns:aink="http://schemas.microsoft.com/office/drawing/2016/ink" xmlns:am3d="http://schemas.microsoft.com/office/drawing/2017/model3d" xmlns:o="urn:schemas-microsoft-com:office:office" xmlns:r="http://schemas.openxmlformats.org/officeDocument/2006/relationships" xmlns:m="http://schemas.openxmlformats.org/officeDocument/2006/math" xmlns:v="urn:schemas-microsoft-com:vml" xmlns:wp14="http://schemas.microsoft.com/office/word/2010/wordprocessingDrawing" xmlns:wp="http://schemas.openxmlformats.org/drawingml/2006/wordprocessingDrawing" xmlns:w10="urn:schemas-microsoft-com:office:word" xmlns:w="http://schemas.openxmlformats.org/wordprocessingml/2006/main" xmlns:w14="http://schemas.microsoft.com/office/word/2010/wordml" xmlns:w15="http://schemas.microsoft.com/office/word/2012/wordml" xmlns:w16cex="http://schemas.microsoft.com/office/word/2018/wordml/cex" xmlns:w16cid="http://schemas.microsoft.com/office/word/2016/wordml/cid" xmlns:w16="http://schemas.microsoft.com/office/word/2018/wordml" xmlns:w16se="http://schemas.microsoft.com/office/word/2015/wordml/symex" xmlns:wpg="http://schemas.microsoft.com/office/word/2010/wordprocessingGroup" xmlns:wpi="http://schemas.microsoft.com/office/word/2010/wordprocessingInk" xmlns:wne="http://schemas.microsoft.com/office/word/2006/wordml" xmlns:wps="http://schemas.microsoft.com/office/word/2010/wordprocessingShape" mc:Ignorable="w14 w15 w16se w16cid w16 w16cex wp14">
   <w:body>
     <w:p/>
+    <w:p>
+      <w:hyperlink r:id="rId4" w:history="1">
+        <w:r>
+          <w:rPr>
+            <w:rStyle w:val="a4"/>
+          </w:rPr>
+          <w:t>https://blog.csdn.net/weixin_26738395/article/details/108924823?ops_request_misc=&amp;request_id=&amp;biz_id=102&amp;utm_term=%E5%85%AC%E5%B9%B3%20%E6%9C%BA%E5%99%A8%E5%AD%A6%E4%B9%A0%E9%A1%B9%E7%9B%AE&amp;utm_medium=distribute.pc_search_result.none-task-blog-2~all~sobaiduweb~default-0-108924823.pc_search_result_before_js</w:t>
+        </w:r>
+      </w:hyperlink>
+    </w:p>
+    <w:p>
+      <w:pPr>
+        <w:rPr>
+          <w:rFonts w:hint="eastAsia"/>
+        </w:rPr>
+      </w:pPr>
+    </w:p>
     <w:p/>
     <w:p/>
-    <w:p>
-      <w:pPr>
-        <w:rPr>
-          <w:rFonts w:hint="eastAsia"/>
-        </w:rPr>
-      </w:pPr>
-    </w:p>
     <w:p>
       <w:pPr>
         <w:pStyle w:val="a3"/>
@@ -137,7 +147,7 @@
                     <pic:cNvPicPr/>
                   </pic:nvPicPr>
                   <pic:blipFill>
-                    <a:blip r:embed="rId4" cstate="print">
+                    <a:blip r:embed="rId5" cstate="print">
                       <a:extLst>
                         <a:ext uri="{28A0092B-C50C-407E-A947-70E740481C1C}">
                           <a14:useLocalDpi xmlns:a14="http://schemas.microsoft.com/office/drawing/2010/main" val="0"/>
@@ -620,6 +630,29 @@
       <w:sz w:val="24"/>
     </w:rPr>
   </w:style>
+  <w:style w:type="character" w:styleId="a4">
+    <w:name w:val="Hyperlink"/>
+    <w:basedOn w:val="a0"/>
+    <w:uiPriority w:val="99"/>
+    <w:unhideWhenUsed/>
+    <w:rsid w:val="00470C02"/>
+    <w:rPr>
+      <w:color w:val="0563C1" w:themeColor="hyperlink"/>
+      <w:u w:val="single"/>
+    </w:rPr>
+  </w:style>
+  <w:style w:type="character" w:styleId="a5">
+    <w:name w:val="Unresolved Mention"/>
+    <w:basedOn w:val="a0"/>
+    <w:uiPriority w:val="99"/>
+    <w:semiHidden/>
+    <w:unhideWhenUsed/>
+    <w:rsid w:val="00470C02"/>
+    <w:rPr>
+      <w:color w:val="605E5C"/>
+      <w:shd w:val="clear" w:color="auto" w:fill="E1DFDD"/>
+    </w:rPr>
+  </w:style>
 </w:styles>
 </file>
 

--- a/作业说明.docx
+++ b/作业说明.docx
@@ -13,6 +13,28 @@
         </w:r>
       </w:hyperlink>
     </w:p>
+    <w:p/>
+    <w:p>
+      <w:hyperlink r:id="rId5" w:history="1">
+        <w:r>
+          <w:rPr>
+            <w:rStyle w:val="a4"/>
+          </w:rPr>
+          <w:t>https://blog.csdn.net/weixin_42137700/article/details/104214345?utm_medium=distribute.pc_relevant_download.none-task-blog-baidujs-6.nonecase&amp;depth_1-utm_source=distribute.pc_relevant_download.none-task-blog-baidujs-6.nonecase</w:t>
+        </w:r>
+      </w:hyperlink>
+    </w:p>
+    <w:p/>
+    <w:p>
+      <w:hyperlink r:id="rId6" w:history="1">
+        <w:r>
+          <w:rPr>
+            <w:rStyle w:val="a4"/>
+          </w:rPr>
+          <w:t>https://download.csdn.net/download/weixin_42099151/16265840?utm_medium=distribute.pc_relevant.none-task-download-2%7Edefault%7EOPENSEARCH%7Edefault-6.control&amp;dist_request_id=&amp;depth_1-utm_source=distribute.pc_relevant.none-task-download-2%7Edefault%7EOPENSEARCH%7Edefault-6.control</w:t>
+        </w:r>
+      </w:hyperlink>
+    </w:p>
     <w:p>
       <w:pPr>
         <w:rPr>
@@ -20,7 +42,13 @@
         </w:rPr>
       </w:pPr>
     </w:p>
-    <w:p/>
+    <w:p>
+      <w:pPr>
+        <w:rPr>
+          <w:rFonts w:hint="eastAsia"/>
+        </w:rPr>
+      </w:pPr>
+    </w:p>
     <w:p/>
     <w:p>
       <w:pPr>
@@ -147,7 +175,7 @@
                     <pic:cNvPicPr/>
                   </pic:nvPicPr>
                   <pic:blipFill>
-                    <a:blip r:embed="rId5" cstate="print">
+                    <a:blip r:embed="rId7" cstate="print">
                       <a:extLst>
                         <a:ext uri="{28A0092B-C50C-407E-A947-70E740481C1C}">
                           <a14:useLocalDpi xmlns:a14="http://schemas.microsoft.com/office/drawing/2010/main" val="0"/>

--- a/作业说明.docx
+++ b/作业说明.docx
@@ -35,20 +35,8 @@
         </w:r>
       </w:hyperlink>
     </w:p>
-    <w:p>
-      <w:pPr>
-        <w:rPr>
-          <w:rFonts w:hint="eastAsia"/>
-        </w:rPr>
-      </w:pPr>
-    </w:p>
-    <w:p>
-      <w:pPr>
-        <w:rPr>
-          <w:rFonts w:hint="eastAsia"/>
-        </w:rPr>
-      </w:pPr>
-    </w:p>
+    <w:p/>
+    <w:p/>
     <w:p/>
     <w:p>
       <w:pPr>
@@ -201,6 +189,24 @@
           </wp:inline>
         </w:drawing>
       </w:r>
+    </w:p>
+    <w:p/>
+    <w:p>
+      <w:hyperlink r:id="rId8" w:history="1">
+        <w:r>
+          <w:rPr>
+            <w:rStyle w:val="a4"/>
+          </w:rPr>
+          <w:t>https://www.baidu.com/s?ie=UTF-8&amp;wd=billamt</w:t>
+        </w:r>
+      </w:hyperlink>
+    </w:p>
+    <w:p>
+      <w:pPr>
+        <w:rPr>
+          <w:rFonts w:hint="eastAsia"/>
+        </w:rPr>
+      </w:pPr>
     </w:p>
     <w:p/>
     <w:sectPr>
